--- a/Lab__1/Отчет_Бактыбекова_Айтунук_Пи-2-21_#lab_1.docx
+++ b/Lab__1/Отчет_Бактыбекова_Айтунук_Пи-2-21_#lab_1.docx
@@ -14,21 +14,11 @@
       </w:pPr>
       <w:r>
         <w:rPr>
-          <w:rFonts w:ascii="Cascadia Mono" w:hAnsi="Cascadia Mono" w:cs="Cascadia Mono"/>
-          <w:color w:val="808080"/>
-          <w:sz w:val="19"/>
-          <w:szCs w:val="19"/>
-        </w:rPr>
-        <w:br w:type="page"/>
-      </w:r>
-      <w:r>
-        <w:rPr>
           <w:rFonts w:ascii="Times New Roman" w:eastAsia="Calibri" w:hAnsi="Times New Roman" w:cs="Times New Roman"/>
           <w:b/>
           <w:sz w:val="24"/>
           <w:szCs w:val="24"/>
         </w:rPr>
-        <w:lastRenderedPageBreak/>
         <w:t>МИНИСТЕРСТВО ОБРАЗОВАНИЯ И НАУКИ КЫРГЫЗСКОЙ РЕСПУБЛИКИ</w:t>
       </w:r>
     </w:p>
@@ -462,18 +452,8 @@
           <w:sz w:val="28"/>
           <w:szCs w:val="28"/>
         </w:rPr>
-        <w:t xml:space="preserve"> </w:t>
-      </w:r>
-      <w:proofErr w:type="spellStart"/>
-      <w:r>
-        <w:rPr>
-          <w:rFonts w:ascii="Times New Roman" w:eastAsia="Calibri" w:hAnsi="Times New Roman" w:cs="Times New Roman"/>
-          <w:sz w:val="28"/>
-          <w:szCs w:val="28"/>
-        </w:rPr>
-        <w:t>Айтунук</w:t>
-      </w:r>
-      <w:proofErr w:type="spellEnd"/>
+        <w:t xml:space="preserve"> Айтунук</w:t>
+      </w:r>
     </w:p>
     <w:p>
       <w:pPr>
@@ -1933,6 +1913,7 @@
           <w:color w:val="808080"/>
           <w:sz w:val="24"/>
           <w:szCs w:val="24"/>
+          <w:lang w:val="en-US"/>
         </w:rPr>
       </w:pPr>
       <w:r>
@@ -1945,42 +1926,80 @@
           <w:szCs w:val="24"/>
         </w:rPr>
         <w:lastRenderedPageBreak/>
-        <w:t>Код программы:</w:t>
-      </w:r>
-    </w:p>
-    <w:p>
-      <w:pPr>
-        <w:autoSpaceDE w:val="0"/>
-        <w:autoSpaceDN w:val="0"/>
-        <w:adjustRightInd w:val="0"/>
-        <w:spacing w:after="0" w:line="240" w:lineRule="auto"/>
-        <w:rPr>
-          <w:rFonts w:ascii="Times New Roman" w:hAnsi="Times New Roman" w:cs="Times New Roman"/>
+        <w:t>Код</w:t>
+      </w:r>
+      <w:r>
+        <w:rPr>
+          <w:rFonts w:ascii="Times New Roman" w:hAnsi="Times New Roman" w:cs="Times New Roman"/>
+          <w:b/>
+          <w:bCs/>
           <w:color w:val="808080"/>
           <w:sz w:val="24"/>
           <w:szCs w:val="24"/>
-        </w:rPr>
-      </w:pPr>
-    </w:p>
-    <w:p>
-      <w:pPr>
-        <w:autoSpaceDE w:val="0"/>
-        <w:autoSpaceDN w:val="0"/>
-        <w:adjustRightInd w:val="0"/>
-        <w:spacing w:after="0" w:line="240" w:lineRule="auto"/>
-        <w:rPr>
-          <w:rFonts w:ascii="Cascadia Mono" w:hAnsi="Cascadia Mono" w:cs="Cascadia Mono"/>
-          <w:color w:val="000000"/>
-          <w:sz w:val="19"/>
-          <w:szCs w:val="19"/>
-        </w:rPr>
-      </w:pPr>
-      <w:r>
-        <w:rPr>
-          <w:rFonts w:ascii="Cascadia Mono" w:hAnsi="Cascadia Mono" w:cs="Cascadia Mono"/>
+          <w:lang w:val="en-US"/>
+        </w:rPr>
+        <w:t xml:space="preserve"> </w:t>
+      </w:r>
+      <w:r>
+        <w:rPr>
+          <w:rFonts w:ascii="Times New Roman" w:hAnsi="Times New Roman" w:cs="Times New Roman"/>
+          <w:b/>
+          <w:bCs/>
           <w:color w:val="808080"/>
-          <w:sz w:val="19"/>
-          <w:szCs w:val="19"/>
+          <w:sz w:val="24"/>
+          <w:szCs w:val="24"/>
+        </w:rPr>
+        <w:t>программы</w:t>
+      </w:r>
+      <w:r>
+        <w:rPr>
+          <w:rFonts w:ascii="Times New Roman" w:hAnsi="Times New Roman" w:cs="Times New Roman"/>
+          <w:b/>
+          <w:bCs/>
+          <w:color w:val="808080"/>
+          <w:sz w:val="24"/>
+          <w:szCs w:val="24"/>
+          <w:lang w:val="en-US"/>
+        </w:rPr>
+        <w:t>:</w:t>
+      </w:r>
+    </w:p>
+    <w:p>
+      <w:pPr>
+        <w:autoSpaceDE w:val="0"/>
+        <w:autoSpaceDN w:val="0"/>
+        <w:adjustRightInd w:val="0"/>
+        <w:spacing w:after="0" w:line="240" w:lineRule="auto"/>
+        <w:rPr>
+          <w:rFonts w:ascii="Times New Roman" w:hAnsi="Times New Roman" w:cs="Times New Roman"/>
+          <w:color w:val="808080"/>
+          <w:sz w:val="24"/>
+          <w:szCs w:val="24"/>
+          <w:lang w:val="en-US"/>
+        </w:rPr>
+      </w:pPr>
+    </w:p>
+    <w:p>
+      <w:pPr>
+        <w:autoSpaceDE w:val="0"/>
+        <w:autoSpaceDN w:val="0"/>
+        <w:adjustRightInd w:val="0"/>
+        <w:spacing w:after="0" w:line="240" w:lineRule="auto"/>
+        <w:rPr>
+          <w:rFonts w:ascii="Cascadia Mono" w:hAnsi="Cascadia Mono" w:cs="Cascadia Mono"/>
+          <w:color w:val="000000"/>
+          <w:sz w:val="19"/>
+          <w:szCs w:val="19"/>
+          <w:lang w:val="en-US"/>
+        </w:rPr>
+      </w:pPr>
+      <w:r>
+        <w:rPr>
+          <w:rFonts w:ascii="Cascadia Mono" w:hAnsi="Cascadia Mono" w:cs="Cascadia Mono"/>
+          <w:color w:val="808080"/>
+          <w:sz w:val="19"/>
+          <w:szCs w:val="19"/>
+          <w:lang w:val="en-US"/>
         </w:rPr>
         <w:t>#</w:t>
       </w:r>
@@ -2000,6 +2019,7 @@
           <w:color w:val="000000"/>
           <w:sz w:val="19"/>
           <w:szCs w:val="19"/>
+          <w:lang w:val="en-US"/>
         </w:rPr>
         <w:t xml:space="preserve"> </w:t>
       </w:r>
@@ -2009,6 +2029,7 @@
           <w:color w:val="A31515"/>
           <w:sz w:val="19"/>
           <w:szCs w:val="19"/>
+          <w:lang w:val="en-US"/>
         </w:rPr>
         <w:t>&lt;</w:t>
       </w:r>
@@ -2028,6 +2049,7 @@
           <w:color w:val="A31515"/>
           <w:sz w:val="19"/>
           <w:szCs w:val="19"/>
+          <w:lang w:val="en-US"/>
         </w:rPr>
         <w:t>&gt;</w:t>
       </w:r>
@@ -4572,6 +4594,8 @@
           <w:lang w:val="en-US"/>
         </w:rPr>
       </w:pPr>
+      <w:bookmarkStart w:id="0" w:name="_GoBack"/>
+      <w:bookmarkEnd w:id="0"/>
     </w:p>
     <w:p>
       <w:pPr>
@@ -4981,6 +5005,7 @@
           <w:color w:val="000000"/>
           <w:sz w:val="19"/>
           <w:szCs w:val="19"/>
+          <w:lang w:val="en-US"/>
         </w:rPr>
       </w:pPr>
       <w:r>
@@ -4993,46 +5018,38 @@
         </w:rPr>
         <w:t xml:space="preserve">        </w:t>
       </w:r>
-      <w:proofErr w:type="spellStart"/>
-      <w:r>
-        <w:rPr>
-          <w:rFonts w:ascii="Cascadia Mono" w:hAnsi="Cascadia Mono" w:cs="Cascadia Mono"/>
-          <w:color w:val="000000"/>
-          <w:sz w:val="19"/>
-          <w:szCs w:val="19"/>
-        </w:rPr>
-        <w:t>result</w:t>
-      </w:r>
-      <w:proofErr w:type="spellEnd"/>
-      <w:r>
-        <w:rPr>
-          <w:rFonts w:ascii="Cascadia Mono" w:hAnsi="Cascadia Mono" w:cs="Cascadia Mono"/>
-          <w:color w:val="000000"/>
-          <w:sz w:val="19"/>
-          <w:szCs w:val="19"/>
-        </w:rPr>
-        <w:t xml:space="preserve"> *= n;</w:t>
-      </w:r>
-    </w:p>
-    <w:p>
-      <w:pPr>
-        <w:autoSpaceDE w:val="0"/>
-        <w:autoSpaceDN w:val="0"/>
-        <w:adjustRightInd w:val="0"/>
-        <w:spacing w:after="0" w:line="240" w:lineRule="auto"/>
-        <w:rPr>
-          <w:rFonts w:ascii="Cascadia Mono" w:hAnsi="Cascadia Mono" w:cs="Cascadia Mono"/>
-          <w:color w:val="000000"/>
-          <w:sz w:val="19"/>
-          <w:szCs w:val="19"/>
-        </w:rPr>
-      </w:pPr>
-      <w:r>
-        <w:rPr>
-          <w:rFonts w:ascii="Cascadia Mono" w:hAnsi="Cascadia Mono" w:cs="Cascadia Mono"/>
-          <w:color w:val="000000"/>
-          <w:sz w:val="19"/>
-          <w:szCs w:val="19"/>
+      <w:r>
+        <w:rPr>
+          <w:rFonts w:ascii="Cascadia Mono" w:hAnsi="Cascadia Mono" w:cs="Cascadia Mono"/>
+          <w:color w:val="000000"/>
+          <w:sz w:val="19"/>
+          <w:szCs w:val="19"/>
+          <w:lang w:val="en-US"/>
+        </w:rPr>
+        <w:t>result *= n;</w:t>
+      </w:r>
+    </w:p>
+    <w:p>
+      <w:pPr>
+        <w:autoSpaceDE w:val="0"/>
+        <w:autoSpaceDN w:val="0"/>
+        <w:adjustRightInd w:val="0"/>
+        <w:spacing w:after="0" w:line="240" w:lineRule="auto"/>
+        <w:rPr>
+          <w:rFonts w:ascii="Cascadia Mono" w:hAnsi="Cascadia Mono" w:cs="Cascadia Mono"/>
+          <w:color w:val="000000"/>
+          <w:sz w:val="19"/>
+          <w:szCs w:val="19"/>
+          <w:lang w:val="en-US"/>
+        </w:rPr>
+      </w:pPr>
+      <w:r>
+        <w:rPr>
+          <w:rFonts w:ascii="Cascadia Mono" w:hAnsi="Cascadia Mono" w:cs="Cascadia Mono"/>
+          <w:color w:val="000000"/>
+          <w:sz w:val="19"/>
+          <w:szCs w:val="19"/>
+          <w:lang w:val="en-US"/>
         </w:rPr>
         <w:lastRenderedPageBreak/>
         <w:t xml:space="preserve">    }</w:t>
@@ -5049,111 +5066,112 @@
           <w:color w:val="000000"/>
           <w:sz w:val="19"/>
           <w:szCs w:val="19"/>
-        </w:rPr>
-      </w:pPr>
-    </w:p>
-    <w:p>
-      <w:pPr>
-        <w:autoSpaceDE w:val="0"/>
-        <w:autoSpaceDN w:val="0"/>
-        <w:adjustRightInd w:val="0"/>
-        <w:spacing w:after="0" w:line="240" w:lineRule="auto"/>
-        <w:rPr>
-          <w:rFonts w:ascii="Cascadia Mono" w:hAnsi="Cascadia Mono" w:cs="Cascadia Mono"/>
-          <w:color w:val="000000"/>
-          <w:sz w:val="19"/>
-          <w:szCs w:val="19"/>
-        </w:rPr>
-      </w:pPr>
-      <w:r>
-        <w:rPr>
-          <w:rFonts w:ascii="Cascadia Mono" w:hAnsi="Cascadia Mono" w:cs="Cascadia Mono"/>
-          <w:color w:val="000000"/>
-          <w:sz w:val="19"/>
-          <w:szCs w:val="19"/>
+          <w:lang w:val="en-US"/>
+        </w:rPr>
+      </w:pPr>
+    </w:p>
+    <w:p>
+      <w:pPr>
+        <w:autoSpaceDE w:val="0"/>
+        <w:autoSpaceDN w:val="0"/>
+        <w:adjustRightInd w:val="0"/>
+        <w:spacing w:after="0" w:line="240" w:lineRule="auto"/>
+        <w:rPr>
+          <w:rFonts w:ascii="Cascadia Mono" w:hAnsi="Cascadia Mono" w:cs="Cascadia Mono"/>
+          <w:color w:val="000000"/>
+          <w:sz w:val="19"/>
+          <w:szCs w:val="19"/>
+          <w:lang w:val="en-US"/>
+        </w:rPr>
+      </w:pPr>
+      <w:r>
+        <w:rPr>
+          <w:rFonts w:ascii="Cascadia Mono" w:hAnsi="Cascadia Mono" w:cs="Cascadia Mono"/>
+          <w:color w:val="000000"/>
+          <w:sz w:val="19"/>
+          <w:szCs w:val="19"/>
+          <w:lang w:val="en-US"/>
         </w:rPr>
         <w:t xml:space="preserve">    </w:t>
       </w:r>
-      <w:proofErr w:type="spellStart"/>
       <w:r>
         <w:rPr>
           <w:rFonts w:ascii="Cascadia Mono" w:hAnsi="Cascadia Mono" w:cs="Cascadia Mono"/>
           <w:color w:val="0000FF"/>
           <w:sz w:val="19"/>
           <w:szCs w:val="19"/>
+          <w:lang w:val="en-US"/>
         </w:rPr>
         <w:t>return</w:t>
       </w:r>
-      <w:proofErr w:type="spellEnd"/>
-      <w:r>
-        <w:rPr>
-          <w:rFonts w:ascii="Cascadia Mono" w:hAnsi="Cascadia Mono" w:cs="Cascadia Mono"/>
-          <w:color w:val="000000"/>
-          <w:sz w:val="19"/>
-          <w:szCs w:val="19"/>
-        </w:rPr>
-        <w:t xml:space="preserve"> </w:t>
-      </w:r>
-      <w:proofErr w:type="spellStart"/>
-      <w:r>
-        <w:rPr>
-          <w:rFonts w:ascii="Cascadia Mono" w:hAnsi="Cascadia Mono" w:cs="Cascadia Mono"/>
-          <w:color w:val="000000"/>
-          <w:sz w:val="19"/>
-          <w:szCs w:val="19"/>
-        </w:rPr>
-        <w:t>result</w:t>
-      </w:r>
-      <w:proofErr w:type="spellEnd"/>
-      <w:r>
-        <w:rPr>
-          <w:rFonts w:ascii="Cascadia Mono" w:hAnsi="Cascadia Mono" w:cs="Cascadia Mono"/>
-          <w:color w:val="000000"/>
-          <w:sz w:val="19"/>
-          <w:szCs w:val="19"/>
-        </w:rPr>
-        <w:t>;</w:t>
-      </w:r>
-    </w:p>
-    <w:p>
-      <w:pPr>
-        <w:autoSpaceDE w:val="0"/>
-        <w:autoSpaceDN w:val="0"/>
-        <w:adjustRightInd w:val="0"/>
-        <w:spacing w:after="0" w:line="240" w:lineRule="auto"/>
-        <w:rPr>
-          <w:rFonts w:ascii="Cascadia Mono" w:hAnsi="Cascadia Mono" w:cs="Cascadia Mono"/>
-          <w:color w:val="000000"/>
-          <w:sz w:val="19"/>
-          <w:szCs w:val="19"/>
-        </w:rPr>
-      </w:pPr>
-      <w:r>
-        <w:rPr>
-          <w:rFonts w:ascii="Cascadia Mono" w:hAnsi="Cascadia Mono" w:cs="Cascadia Mono"/>
-          <w:color w:val="000000"/>
-          <w:sz w:val="19"/>
-          <w:szCs w:val="19"/>
+      <w:r>
+        <w:rPr>
+          <w:rFonts w:ascii="Cascadia Mono" w:hAnsi="Cascadia Mono" w:cs="Cascadia Mono"/>
+          <w:color w:val="000000"/>
+          <w:sz w:val="19"/>
+          <w:szCs w:val="19"/>
+          <w:lang w:val="en-US"/>
+        </w:rPr>
+        <w:t xml:space="preserve"> result;</w:t>
+      </w:r>
+    </w:p>
+    <w:p>
+      <w:pPr>
+        <w:autoSpaceDE w:val="0"/>
+        <w:autoSpaceDN w:val="0"/>
+        <w:adjustRightInd w:val="0"/>
+        <w:spacing w:after="0" w:line="240" w:lineRule="auto"/>
+        <w:rPr>
+          <w:rFonts w:ascii="Cascadia Mono" w:hAnsi="Cascadia Mono" w:cs="Cascadia Mono"/>
+          <w:color w:val="000000"/>
+          <w:sz w:val="19"/>
+          <w:szCs w:val="19"/>
+          <w:lang w:val="en-US"/>
+        </w:rPr>
+      </w:pPr>
+      <w:r>
+        <w:rPr>
+          <w:rFonts w:ascii="Cascadia Mono" w:hAnsi="Cascadia Mono" w:cs="Cascadia Mono"/>
+          <w:color w:val="000000"/>
+          <w:sz w:val="19"/>
+          <w:szCs w:val="19"/>
+          <w:lang w:val="en-US"/>
         </w:rPr>
         <w:t>}</w:t>
       </w:r>
     </w:p>
-    <w:p/>
-    <w:p>
-      <w:pPr>
-        <w:rPr>
-          <w:rFonts w:ascii="Times New Roman" w:hAnsi="Times New Roman" w:cs="Times New Roman"/>
-          <w:sz w:val="24"/>
-          <w:szCs w:val="24"/>
-        </w:rPr>
-      </w:pPr>
-      <w:r>
-        <w:rPr>
-          <w:rFonts w:ascii="Times New Roman" w:hAnsi="Times New Roman" w:cs="Times New Roman"/>
-          <w:sz w:val="24"/>
-          <w:szCs w:val="24"/>
-        </w:rPr>
-        <w:t>Результат:</w:t>
+    <w:p>
+      <w:pPr>
+        <w:rPr>
+          <w:lang w:val="en-US"/>
+        </w:rPr>
+      </w:pPr>
+    </w:p>
+    <w:p>
+      <w:pPr>
+        <w:rPr>
+          <w:rFonts w:ascii="Times New Roman" w:hAnsi="Times New Roman" w:cs="Times New Roman"/>
+          <w:sz w:val="24"/>
+          <w:szCs w:val="24"/>
+          <w:lang w:val="en-US"/>
+        </w:rPr>
+      </w:pPr>
+      <w:r>
+        <w:rPr>
+          <w:rFonts w:ascii="Times New Roman" w:hAnsi="Times New Roman" w:cs="Times New Roman"/>
+          <w:sz w:val="24"/>
+          <w:szCs w:val="24"/>
+        </w:rPr>
+        <w:t>Результат</w:t>
+      </w:r>
+      <w:r>
+        <w:rPr>
+          <w:rFonts w:ascii="Times New Roman" w:hAnsi="Times New Roman" w:cs="Times New Roman"/>
+          <w:sz w:val="24"/>
+          <w:szCs w:val="24"/>
+          <w:lang w:val="en-US"/>
+        </w:rPr>
+        <w:t>:</w:t>
       </w:r>
     </w:p>
     <w:p>
@@ -6303,29 +6321,7 @@
           <w:szCs w:val="24"/>
           <w:lang w:val="en-US"/>
         </w:rPr>
-        <w:t xml:space="preserve">short int n3 = </w:t>
-      </w:r>
-      <w:r>
-        <w:rPr>
-          <w:rFonts w:ascii="Times New Roman" w:hAnsi="Times New Roman" w:cs="Times New Roman"/>
-          <w:b/>
-          <w:bCs/>
-          <w:sz w:val="24"/>
-          <w:szCs w:val="24"/>
-          <w:lang w:val="en-US"/>
-        </w:rPr>
-        <w:t>5</w:t>
-      </w:r>
-      <w:r>
-        <w:rPr>
-          <w:rFonts w:ascii="Times New Roman" w:hAnsi="Times New Roman" w:cs="Times New Roman"/>
-          <w:b/>
-          <w:bCs/>
-          <w:sz w:val="24"/>
-          <w:szCs w:val="24"/>
-          <w:lang w:val="en-US"/>
-        </w:rPr>
-        <w:t xml:space="preserve">: </w:t>
+        <w:t xml:space="preserve">short int n3 = 5: </w:t>
       </w:r>
       <w:r>
         <w:rPr>
@@ -6416,29 +6412,7 @@
           <w:szCs w:val="24"/>
           <w:lang w:val="en-US"/>
         </w:rPr>
-        <w:t>long int n4 = 10</w:t>
-      </w:r>
-      <w:r>
-        <w:rPr>
-          <w:rFonts w:ascii="Times New Roman" w:hAnsi="Times New Roman" w:cs="Times New Roman"/>
-          <w:b/>
-          <w:bCs/>
-          <w:sz w:val="24"/>
-          <w:szCs w:val="24"/>
-          <w:lang w:val="en-US"/>
-        </w:rPr>
-        <w:t>0</w:t>
-      </w:r>
-      <w:r>
-        <w:rPr>
-          <w:rFonts w:ascii="Times New Roman" w:hAnsi="Times New Roman" w:cs="Times New Roman"/>
-          <w:b/>
-          <w:bCs/>
-          <w:sz w:val="24"/>
-          <w:szCs w:val="24"/>
-          <w:lang w:val="en-US"/>
-        </w:rPr>
-        <w:t xml:space="preserve">: </w:t>
+        <w:t xml:space="preserve">long int n4 = 100: </w:t>
       </w:r>
       <w:r>
         <w:rPr>
@@ -6979,6 +6953,7 @@
           <w:rFonts w:ascii="Times New Roman" w:hAnsi="Times New Roman" w:cs="Times New Roman"/>
           <w:sz w:val="24"/>
           <w:szCs w:val="24"/>
+          <w:lang w:val="en-US"/>
         </w:rPr>
       </w:pPr>
       <w:r>
@@ -6988,7 +6963,33 @@
           <w:szCs w:val="24"/>
         </w:rPr>
         <w:lastRenderedPageBreak/>
-        <w:t>Код программы:</w:t>
+        <w:t>Код</w:t>
+      </w:r>
+      <w:r>
+        <w:rPr>
+          <w:rFonts w:ascii="Times New Roman" w:hAnsi="Times New Roman" w:cs="Times New Roman"/>
+          <w:sz w:val="24"/>
+          <w:szCs w:val="24"/>
+          <w:lang w:val="en-US"/>
+        </w:rPr>
+        <w:t xml:space="preserve"> </w:t>
+      </w:r>
+      <w:r>
+        <w:rPr>
+          <w:rFonts w:ascii="Times New Roman" w:hAnsi="Times New Roman" w:cs="Times New Roman"/>
+          <w:sz w:val="24"/>
+          <w:szCs w:val="24"/>
+        </w:rPr>
+        <w:t>программы</w:t>
+      </w:r>
+      <w:r>
+        <w:rPr>
+          <w:rFonts w:ascii="Times New Roman" w:hAnsi="Times New Roman" w:cs="Times New Roman"/>
+          <w:sz w:val="24"/>
+          <w:szCs w:val="24"/>
+          <w:lang w:val="en-US"/>
+        </w:rPr>
+        <w:t>:</w:t>
       </w:r>
     </w:p>
     <w:p>
@@ -9385,7 +9386,6 @@
           <w:color w:val="000000"/>
           <w:sz w:val="19"/>
           <w:szCs w:val="19"/>
-          <w:lang w:val="en-US"/>
         </w:rPr>
       </w:pPr>
       <w:r>
@@ -9404,7 +9404,6 @@
           <w:color w:val="000000"/>
           <w:sz w:val="19"/>
           <w:szCs w:val="19"/>
-          <w:lang w:val="en-US"/>
         </w:rPr>
         <w:t xml:space="preserve"> </w:t>
       </w:r>
@@ -9417,7 +9416,16 @@
           <w:szCs w:val="19"/>
           <w:lang w:val="en-US"/>
         </w:rPr>
-        <w:t>main(</w:t>
+        <w:t>main</w:t>
+      </w:r>
+      <w:r>
+        <w:rPr>
+          <w:rFonts w:ascii="Cascadia Mono" w:hAnsi="Cascadia Mono" w:cs="Cascadia Mono"/>
+          <w:color w:val="000000"/>
+          <w:sz w:val="19"/>
+          <w:szCs w:val="19"/>
+        </w:rPr>
+        <w:t>(</w:t>
       </w:r>
       <w:proofErr w:type="gramEnd"/>
       <w:r>
@@ -9426,7 +9434,6 @@
           <w:color w:val="000000"/>
           <w:sz w:val="19"/>
           <w:szCs w:val="19"/>
-          <w:lang w:val="en-US"/>
         </w:rPr>
         <w:t>) {</w:t>
       </w:r>
@@ -9450,7 +9457,6 @@
           <w:color w:val="000000"/>
           <w:sz w:val="19"/>
           <w:szCs w:val="19"/>
-          <w:lang w:val="en-US"/>
         </w:rPr>
         <w:t xml:space="preserve">      </w:t>
       </w:r>
@@ -11827,28 +11833,56 @@
           <w:rFonts w:ascii="Times New Roman" w:hAnsi="Times New Roman" w:cs="Times New Roman"/>
           <w:sz w:val="24"/>
           <w:szCs w:val="24"/>
-        </w:rPr>
-      </w:pPr>
-      <w:r>
-        <w:rPr>
-          <w:rFonts w:ascii="Times New Roman" w:hAnsi="Times New Roman" w:cs="Times New Roman"/>
-          <w:sz w:val="24"/>
-          <w:szCs w:val="24"/>
-        </w:rPr>
-        <w:t>Код программы:</w:t>
-      </w:r>
-    </w:p>
-    <w:p>
-      <w:pPr>
-        <w:autoSpaceDE w:val="0"/>
-        <w:autoSpaceDN w:val="0"/>
-        <w:adjustRightInd w:val="0"/>
-        <w:spacing w:after="0" w:line="240" w:lineRule="auto"/>
-        <w:rPr>
-          <w:rFonts w:ascii="Cascadia Mono" w:hAnsi="Cascadia Mono" w:cs="Cascadia Mono"/>
-          <w:color w:val="000000"/>
-          <w:sz w:val="19"/>
-          <w:szCs w:val="19"/>
+          <w:lang w:val="en-US"/>
+        </w:rPr>
+      </w:pPr>
+      <w:r>
+        <w:rPr>
+          <w:rFonts w:ascii="Times New Roman" w:hAnsi="Times New Roman" w:cs="Times New Roman"/>
+          <w:sz w:val="24"/>
+          <w:szCs w:val="24"/>
+        </w:rPr>
+        <w:t>Код</w:t>
+      </w:r>
+      <w:r>
+        <w:rPr>
+          <w:rFonts w:ascii="Times New Roman" w:hAnsi="Times New Roman" w:cs="Times New Roman"/>
+          <w:sz w:val="24"/>
+          <w:szCs w:val="24"/>
+          <w:lang w:val="en-US"/>
+        </w:rPr>
+        <w:t xml:space="preserve"> </w:t>
+      </w:r>
+      <w:r>
+        <w:rPr>
+          <w:rFonts w:ascii="Times New Roman" w:hAnsi="Times New Roman" w:cs="Times New Roman"/>
+          <w:sz w:val="24"/>
+          <w:szCs w:val="24"/>
+        </w:rPr>
+        <w:t>программы</w:t>
+      </w:r>
+      <w:r>
+        <w:rPr>
+          <w:rFonts w:ascii="Times New Roman" w:hAnsi="Times New Roman" w:cs="Times New Roman"/>
+          <w:sz w:val="24"/>
+          <w:szCs w:val="24"/>
+          <w:lang w:val="en-US"/>
+        </w:rPr>
+        <w:t>:</w:t>
+      </w:r>
+    </w:p>
+    <w:p>
+      <w:pPr>
+        <w:autoSpaceDE w:val="0"/>
+        <w:autoSpaceDN w:val="0"/>
+        <w:adjustRightInd w:val="0"/>
+        <w:spacing w:after="0" w:line="240" w:lineRule="auto"/>
+        <w:rPr>
+          <w:rFonts w:ascii="Cascadia Mono" w:hAnsi="Cascadia Mono" w:cs="Cascadia Mono"/>
+          <w:color w:val="000000"/>
+          <w:sz w:val="19"/>
+          <w:szCs w:val="19"/>
+          <w:lang w:val="en-US"/>
         </w:rPr>
       </w:pPr>
       <w:r>
@@ -11857,6 +11891,7 @@
           <w:color w:val="808080"/>
           <w:sz w:val="19"/>
           <w:szCs w:val="19"/>
+          <w:lang w:val="en-US"/>
         </w:rPr>
         <w:t>#</w:t>
       </w:r>
@@ -11876,6 +11911,7 @@
           <w:color w:val="000000"/>
           <w:sz w:val="19"/>
           <w:szCs w:val="19"/>
+          <w:lang w:val="en-US"/>
         </w:rPr>
         <w:t xml:space="preserve"> </w:t>
       </w:r>
@@ -11885,6 +11921,7 @@
           <w:color w:val="A31515"/>
           <w:sz w:val="19"/>
           <w:szCs w:val="19"/>
+          <w:lang w:val="en-US"/>
         </w:rPr>
         <w:t>&lt;</w:t>
       </w:r>
@@ -11904,6 +11941,7 @@
           <w:color w:val="A31515"/>
           <w:sz w:val="19"/>
           <w:szCs w:val="19"/>
+          <w:lang w:val="en-US"/>
         </w:rPr>
         <w:t>&gt;</w:t>
       </w:r>
@@ -14666,7 +14704,6 @@
           <w:color w:val="000000"/>
           <w:sz w:val="19"/>
           <w:szCs w:val="19"/>
-          <w:lang w:val="en-US"/>
         </w:rPr>
       </w:pPr>
       <w:r>
@@ -14697,7 +14734,6 @@
           <w:color w:val="000000"/>
           <w:sz w:val="19"/>
           <w:szCs w:val="19"/>
-          <w:lang w:val="en-US"/>
         </w:rPr>
         <w:t xml:space="preserve"> </w:t>
       </w:r>
@@ -14707,7 +14743,6 @@
           <w:color w:val="008080"/>
           <w:sz w:val="19"/>
           <w:szCs w:val="19"/>
-          <w:lang w:val="en-US"/>
         </w:rPr>
         <w:t>&gt;&gt;</w:t>
       </w:r>
@@ -14717,11 +14752,9 @@
           <w:color w:val="000000"/>
           <w:sz w:val="19"/>
           <w:szCs w:val="19"/>
-          <w:lang w:val="en-US"/>
         </w:rPr>
         <w:t xml:space="preserve"> </w:t>
       </w:r>
-      <w:proofErr w:type="spellStart"/>
       <w:proofErr w:type="gramStart"/>
       <w:r>
         <w:rPr>
@@ -14731,7 +14764,27 @@
           <w:szCs w:val="19"/>
           <w:lang w:val="en-US"/>
         </w:rPr>
-        <w:t>employee.lastName</w:t>
+        <w:t>employee</w:t>
+      </w:r>
+      <w:r>
+        <w:rPr>
+          <w:rFonts w:ascii="Cascadia Mono" w:hAnsi="Cascadia Mono" w:cs="Cascadia Mono"/>
+          <w:color w:val="000000"/>
+          <w:sz w:val="19"/>
+          <w:szCs w:val="19"/>
+        </w:rPr>
+        <w:t>.</w:t>
+      </w:r>
+      <w:proofErr w:type="spellStart"/>
+      <w:r>
+        <w:rPr>
+          <w:rFonts w:ascii="Cascadia Mono" w:hAnsi="Cascadia Mono" w:cs="Cascadia Mono"/>
+          <w:color w:val="000000"/>
+          <w:sz w:val="19"/>
+          <w:szCs w:val="19"/>
+          <w:lang w:val="en-US"/>
+        </w:rPr>
+        <w:t>lastName</w:t>
       </w:r>
       <w:proofErr w:type="spellEnd"/>
       <w:proofErr w:type="gramEnd"/>
@@ -14741,7 +14794,6 @@
           <w:color w:val="000000"/>
           <w:sz w:val="19"/>
           <w:szCs w:val="19"/>
-          <w:lang w:val="en-US"/>
         </w:rPr>
         <w:t>;</w:t>
       </w:r>
@@ -14757,30 +14809,28 @@
           <w:color w:val="000000"/>
           <w:sz w:val="19"/>
           <w:szCs w:val="19"/>
-          <w:lang w:val="en-US"/>
-        </w:rPr>
-      </w:pPr>
-    </w:p>
-    <w:p>
-      <w:pPr>
-        <w:autoSpaceDE w:val="0"/>
-        <w:autoSpaceDN w:val="0"/>
-        <w:adjustRightInd w:val="0"/>
-        <w:spacing w:after="0" w:line="240" w:lineRule="auto"/>
-        <w:rPr>
-          <w:rFonts w:ascii="Cascadia Mono" w:hAnsi="Cascadia Mono" w:cs="Cascadia Mono"/>
-          <w:color w:val="000000"/>
-          <w:sz w:val="19"/>
-          <w:szCs w:val="19"/>
-        </w:rPr>
-      </w:pPr>
-      <w:r>
-        <w:rPr>
-          <w:rFonts w:ascii="Cascadia Mono" w:hAnsi="Cascadia Mono" w:cs="Cascadia Mono"/>
-          <w:color w:val="000000"/>
-          <w:sz w:val="19"/>
-          <w:szCs w:val="19"/>
-          <w:lang w:val="en-US"/>
+        </w:rPr>
+      </w:pPr>
+    </w:p>
+    <w:p>
+      <w:pPr>
+        <w:autoSpaceDE w:val="0"/>
+        <w:autoSpaceDN w:val="0"/>
+        <w:adjustRightInd w:val="0"/>
+        <w:spacing w:after="0" w:line="240" w:lineRule="auto"/>
+        <w:rPr>
+          <w:rFonts w:ascii="Cascadia Mono" w:hAnsi="Cascadia Mono" w:cs="Cascadia Mono"/>
+          <w:color w:val="000000"/>
+          <w:sz w:val="19"/>
+          <w:szCs w:val="19"/>
+        </w:rPr>
+      </w:pPr>
+      <w:r>
+        <w:rPr>
+          <w:rFonts w:ascii="Cascadia Mono" w:hAnsi="Cascadia Mono" w:cs="Cascadia Mono"/>
+          <w:color w:val="000000"/>
+          <w:sz w:val="19"/>
+          <w:szCs w:val="19"/>
         </w:rPr>
         <w:t xml:space="preserve">            </w:t>
       </w:r>
@@ -15715,7 +15765,6 @@
           <w:color w:val="000000"/>
           <w:sz w:val="19"/>
           <w:szCs w:val="19"/>
-          <w:lang w:val="en-US"/>
         </w:rPr>
       </w:pPr>
       <w:r>
@@ -15743,7 +15792,6 @@
           <w:color w:val="000000"/>
           <w:sz w:val="19"/>
           <w:szCs w:val="19"/>
-          <w:lang w:val="en-US"/>
         </w:rPr>
         <w:t xml:space="preserve"> (</w:t>
       </w:r>
@@ -15765,7 +15813,6 @@
           <w:color w:val="000000"/>
           <w:sz w:val="19"/>
           <w:szCs w:val="19"/>
-          <w:lang w:val="en-US"/>
         </w:rPr>
         <w:t xml:space="preserve"> </w:t>
       </w:r>
@@ -15775,7 +15822,6 @@
           <w:color w:val="008080"/>
           <w:sz w:val="19"/>
           <w:szCs w:val="19"/>
-          <w:lang w:val="en-US"/>
         </w:rPr>
         <w:t>==</w:t>
       </w:r>
@@ -15785,7 +15831,6 @@
           <w:color w:val="000000"/>
           <w:sz w:val="19"/>
           <w:szCs w:val="19"/>
-          <w:lang w:val="en-US"/>
         </w:rPr>
         <w:t xml:space="preserve"> </w:t>
       </w:r>
@@ -15795,7 +15840,6 @@
           <w:color w:val="A31515"/>
           <w:sz w:val="19"/>
           <w:szCs w:val="19"/>
-          <w:lang w:val="en-US"/>
         </w:rPr>
         <w:t>"</w:t>
       </w:r>
@@ -15814,7 +15858,6 @@
           <w:color w:val="A31515"/>
           <w:sz w:val="19"/>
           <w:szCs w:val="19"/>
-          <w:lang w:val="en-US"/>
         </w:rPr>
         <w:t>"</w:t>
       </w:r>
@@ -15824,7 +15867,6 @@
           <w:color w:val="000000"/>
           <w:sz w:val="19"/>
           <w:szCs w:val="19"/>
-          <w:lang w:val="en-US"/>
         </w:rPr>
         <w:t>) {</w:t>
       </w:r>
@@ -15849,7 +15891,6 @@
           <w:color w:val="000000"/>
           <w:sz w:val="19"/>
           <w:szCs w:val="19"/>
-          <w:lang w:val="en-US"/>
         </w:rPr>
         <w:t xml:space="preserve">                </w:t>
       </w:r>
@@ -16118,8 +16159,6 @@
         </w:rPr>
         <w:t xml:space="preserve">            }</w:t>
       </w:r>
-      <w:bookmarkStart w:id="0" w:name="_GoBack"/>
-      <w:bookmarkEnd w:id="0"/>
     </w:p>
     <w:p>
       <w:pPr>
@@ -16570,6 +16609,7 @@
           <w:color w:val="000000"/>
           <w:sz w:val="19"/>
           <w:szCs w:val="19"/>
+          <w:lang w:val="en-US"/>
         </w:rPr>
       </w:pPr>
       <w:r>
@@ -16590,6 +16630,7 @@
           <w:color w:val="000000"/>
           <w:sz w:val="19"/>
           <w:szCs w:val="19"/>
+          <w:lang w:val="en-US"/>
         </w:rPr>
         <w:t>setlocale</w:t>
       </w:r>
@@ -16600,6 +16641,7 @@
           <w:color w:val="000000"/>
           <w:sz w:val="19"/>
           <w:szCs w:val="19"/>
+          <w:lang w:val="en-US"/>
         </w:rPr>
         <w:t>(</w:t>
       </w:r>
@@ -16610,6 +16652,7 @@
           <w:color w:val="6F008A"/>
           <w:sz w:val="19"/>
           <w:szCs w:val="19"/>
+          <w:lang w:val="en-US"/>
         </w:rPr>
         <w:t>LC_ALL</w:t>
       </w:r>
@@ -16619,6 +16662,7 @@
           <w:color w:val="000000"/>
           <w:sz w:val="19"/>
           <w:szCs w:val="19"/>
+          <w:lang w:val="en-US"/>
         </w:rPr>
         <w:t xml:space="preserve">, </w:t>
       </w:r>
@@ -16628,35 +16672,17 @@
           <w:color w:val="A31515"/>
           <w:sz w:val="19"/>
           <w:szCs w:val="19"/>
-        </w:rPr>
-        <w:t>"</w:t>
-      </w:r>
-      <w:proofErr w:type="spellStart"/>
-      <w:r>
-        <w:rPr>
-          <w:rFonts w:ascii="Cascadia Mono" w:hAnsi="Cascadia Mono" w:cs="Cascadia Mono"/>
-          <w:color w:val="A31515"/>
-          <w:sz w:val="19"/>
-          <w:szCs w:val="19"/>
-        </w:rPr>
-        <w:t>Russian</w:t>
-      </w:r>
-      <w:proofErr w:type="spellEnd"/>
-      <w:r>
-        <w:rPr>
-          <w:rFonts w:ascii="Cascadia Mono" w:hAnsi="Cascadia Mono" w:cs="Cascadia Mono"/>
-          <w:color w:val="A31515"/>
-          <w:sz w:val="19"/>
-          <w:szCs w:val="19"/>
-        </w:rPr>
-        <w:t>"</w:t>
-      </w:r>
-      <w:r>
-        <w:rPr>
-          <w:rFonts w:ascii="Cascadia Mono" w:hAnsi="Cascadia Mono" w:cs="Cascadia Mono"/>
-          <w:color w:val="000000"/>
-          <w:sz w:val="19"/>
-          <w:szCs w:val="19"/>
+          <w:lang w:val="en-US"/>
+        </w:rPr>
+        <w:t>"Russian"</w:t>
+      </w:r>
+      <w:r>
+        <w:rPr>
+          <w:rFonts w:ascii="Cascadia Mono" w:hAnsi="Cascadia Mono" w:cs="Cascadia Mono"/>
+          <w:color w:val="000000"/>
+          <w:sz w:val="19"/>
+          <w:szCs w:val="19"/>
+          <w:lang w:val="en-US"/>
         </w:rPr>
         <w:t>);</w:t>
       </w:r>
@@ -16680,6 +16706,7 @@
           <w:color w:val="000000"/>
           <w:sz w:val="19"/>
           <w:szCs w:val="19"/>
+          <w:lang w:val="en-US"/>
         </w:rPr>
         <w:t xml:space="preserve">    </w:t>
       </w:r>
@@ -19255,6 +19282,7 @@
   <w:style w:type="character" w:default="1" w:styleId="a0">
     <w:name w:val="Default Paragraph Font"/>
     <w:uiPriority w:val="1"/>
+    <w:semiHidden/>
     <w:unhideWhenUsed/>
   </w:style>
   <w:style w:type="table" w:default="1" w:styleId="a1">
